--- a/Resume - Zhang Xu.docx
+++ b/Resume - Zhang Xu.docx
@@ -7,7 +7,7 @@
         <w:autoSpaceDN w:val="0"/>
         <w:autoSpaceDE w:val="0"/>
         <w:widowControl/>
-        <w:spacing w:line="220" w:lineRule="exact" w:before="0" w:after="146"/>
+        <w:spacing w:line="220" w:lineRule="exact" w:before="0" w:after="142"/>
         <w:ind w:left="0" w:right="0"/>
       </w:pPr>
     </w:p>
@@ -15,31 +15,33 @@
       <w:pPr>
         <w:autoSpaceDN w:val="0"/>
         <w:tabs>
-          <w:tab w:pos="2412" w:val="left"/>
+          <w:tab w:pos="2314" w:val="left"/>
         </w:tabs>
         <w:autoSpaceDE w:val="0"/>
         <w:widowControl/>
-        <w:spacing w:line="236" w:lineRule="exact" w:before="102" w:after="110"/>
-        <w:ind w:left="2" w:right="6624" w:firstLine="0"/>
+        <w:spacing w:line="226" w:lineRule="exact" w:before="100" w:after="104"/>
+        <w:ind w:left="0" w:right="6768" w:firstLine="0"/>
         <w:jc w:val="left"/>
       </w:pPr>
       <w:r>
         <w:rPr>
+          <w:w w:val="101.25000476837158"/>
           <w:rFonts w:ascii="helv" w:hAnsi="helv" w:eastAsia="helv"/>
           <w:b w:val="0"/>
           <w:i w:val="0"/>
           <w:color w:val="0183C7"/>
-          <w:sz w:val="34"/>
+          <w:sz w:val="32"/>
         </w:rPr>
         <w:t>ZHANG</w:t>
       </w:r>
       <w:r>
         <w:rPr>
+          <w:w w:val="101.25000476837158"/>
           <w:rFonts w:ascii="helv" w:hAnsi="helv" w:eastAsia="helv"/>
           <w:b w:val="0"/>
           <w:i w:val="0"/>
           <w:color w:val="000000"/>
-          <w:sz w:val="34"/>
+          <w:sz w:val="32"/>
         </w:rPr>
         <w:t xml:space="preserve"> Xu </w:t>
       </w:r>
@@ -48,23 +50,21 @@
       </w:r>
       <w:r>
         <w:rPr>
-          <w:w w:val="98.43751192092896"/>
           <w:rFonts w:ascii="helv" w:hAnsi="helv" w:eastAsia="helv"/>
           <w:b w:val="0"/>
           <w:i w:val="0"/>
           <w:color w:val="000000"/>
-          <w:sz w:val="16"/>
+          <w:sz w:val="15"/>
         </w:rPr>
         <w:t xml:space="preserve">Email: zinkpolymer@gmail.com </w:t>
       </w:r>
       <w:r>
         <w:rPr>
-          <w:w w:val="98.43751192092896"/>
           <w:rFonts w:ascii="helv" w:hAnsi="helv" w:eastAsia="helv"/>
           <w:b w:val="0"/>
           <w:i w:val="0"/>
           <w:color w:val="000000"/>
-          <w:sz w:val="16"/>
+          <w:sz w:val="15"/>
         </w:rPr>
         <w:t>HP: +65 8393 7260</w:t>
       </w:r>
@@ -74,21 +74,21 @@
         <w:tblW w:type="auto" w:w="0"/>
         <w:tblLayout w:type="fixed"/>
         <w:tblLook w:firstColumn="1" w:firstRow="1" w:lastColumn="0" w:lastRow="0" w:noHBand="0" w:noVBand="1" w:val="04A0"/>
-        <w:tblInd w:w="3.9999999999999147" w:type="dxa"/>
+        <w:tblInd w:w="2.0000000000000284" w:type="dxa"/>
       </w:tblPr>
       <w:tblGrid>
-        <w:gridCol w:w="5270"/>
-        <w:gridCol w:w="5270"/>
+        <w:gridCol w:w="5275"/>
+        <w:gridCol w:w="5275"/>
       </w:tblGrid>
       <w:tr>
         <w:trPr>
-          <w:trHeight w:hRule="exact" w:val="14752"/>
+          <w:trHeight w:hRule="exact" w:val="14680"/>
         </w:trPr>
         <w:tc>
           <w:tcPr>
             <w:tcW w:type="dxa" w:w="1620"/>
             <w:tcBorders>
-              <w:top w:sz="8.800000000000068" w:val="single" w:color="#0183C7"/>
+              <w:top w:sz="8.799999999999955" w:val="single" w:color="#0183C7"/>
               <w:end w:sz="8.799999999999955" w:val="single" w:color="#0183C7"/>
             </w:tcBorders>
             <w:tcMar>
@@ -100,23 +100,23 @@
             <w:pPr>
               <w:autoSpaceDN w:val="0"/>
               <w:tabs>
-                <w:tab w:pos="92" w:val="left"/>
-                <w:tab w:pos="296" w:val="left"/>
+                <w:tab w:pos="86" w:val="left"/>
+                <w:tab w:pos="284" w:val="left"/>
               </w:tabs>
               <w:autoSpaceDE w:val="0"/>
               <w:widowControl/>
-              <w:spacing w:line="272" w:lineRule="exact" w:before="94" w:after="0"/>
+              <w:spacing w:line="262" w:lineRule="exact" w:before="90" w:after="0"/>
               <w:ind w:left="0" w:right="0" w:firstLine="0"/>
               <w:jc w:val="left"/>
             </w:pPr>
             <w:r>
               <w:rPr>
-                <w:w w:val="101.25000953674316"/>
+                <w:w w:val="102.31579228451378"/>
                 <w:rFonts w:ascii="helv" w:hAnsi="helv" w:eastAsia="helv"/>
                 <w:b w:val="0"/>
                 <w:i w:val="0"/>
                 <w:color w:val="000000"/>
-                <w:sz w:val="20"/>
+                <w:sz w:val="19"/>
               </w:rPr>
               <w:t xml:space="preserve">Language </w:t>
             </w:r>
@@ -125,11 +125,12 @@
             </w:r>
             <w:r>
               <w:rPr>
+                <w:w w:val="101.64706286262064"/>
                 <w:rFonts w:ascii="helv" w:hAnsi="helv" w:eastAsia="helv"/>
                 <w:b w:val="0"/>
                 <w:i w:val="0"/>
                 <w:color w:val="000000"/>
-                <w:sz w:val="18"/>
+                <w:sz w:val="17"/>
               </w:rPr>
               <w:t xml:space="preserve">&gt; Chinese (Native </w:t>
             </w:r>
@@ -137,12 +138,16 @@
               <w:tab/>
             </w:r>
             <w:r>
+              <w:tab/>
+            </w:r>
+            <w:r>
               <w:rPr>
+                <w:w w:val="101.64706286262064"/>
                 <w:rFonts w:ascii="helv" w:hAnsi="helv" w:eastAsia="helv"/>
                 <w:b w:val="0"/>
                 <w:i w:val="0"/>
                 <w:color w:val="000000"/>
-                <w:sz w:val="18"/>
+                <w:sz w:val="17"/>
               </w:rPr>
               <w:t xml:space="preserve">proficiency) </w:t>
             </w:r>
@@ -151,11 +156,12 @@
             </w:r>
             <w:r>
               <w:rPr>
+                <w:w w:val="101.64706286262064"/>
                 <w:rFonts w:ascii="helv" w:hAnsi="helv" w:eastAsia="helv"/>
                 <w:b w:val="0"/>
                 <w:i w:val="0"/>
                 <w:color w:val="000000"/>
-                <w:sz w:val="18"/>
+                <w:sz w:val="17"/>
               </w:rPr>
               <w:t xml:space="preserve">&gt; English </w:t>
             </w:r>
@@ -166,12 +172,16 @@
               <w:tab/>
             </w:r>
             <w:r>
+              <w:tab/>
+            </w:r>
+            <w:r>
               <w:rPr>
+                <w:w w:val="101.64706286262064"/>
                 <w:rFonts w:ascii="helv" w:hAnsi="helv" w:eastAsia="helv"/>
                 <w:b w:val="0"/>
                 <w:i w:val="0"/>
                 <w:color w:val="000000"/>
-                <w:sz w:val="18"/>
+                <w:sz w:val="17"/>
               </w:rPr>
               <w:t xml:space="preserve">(Professional </w:t>
             </w:r>
@@ -182,12 +192,16 @@
               <w:tab/>
             </w:r>
             <w:r>
+              <w:tab/>
+            </w:r>
+            <w:r>
               <w:rPr>
+                <w:w w:val="101.64706286262064"/>
                 <w:rFonts w:ascii="helv" w:hAnsi="helv" w:eastAsia="helv"/>
                 <w:b w:val="0"/>
                 <w:i w:val="0"/>
                 <w:color w:val="000000"/>
-                <w:sz w:val="18"/>
+                <w:sz w:val="17"/>
               </w:rPr>
               <w:t xml:space="preserve">working </w:t>
             </w:r>
@@ -198,12 +212,16 @@
               <w:tab/>
             </w:r>
             <w:r>
+              <w:tab/>
+            </w:r>
+            <w:r>
               <w:rPr>
+                <w:w w:val="101.64706286262064"/>
                 <w:rFonts w:ascii="helv" w:hAnsi="helv" w:eastAsia="helv"/>
                 <w:b w:val="0"/>
                 <w:i w:val="0"/>
                 <w:color w:val="000000"/>
-                <w:sz w:val="18"/>
+                <w:sz w:val="17"/>
               </w:rPr>
               <w:t>proficiency)</w:t>
             </w:r>
@@ -212,33 +230,37 @@
             <w:pPr>
               <w:autoSpaceDN w:val="0"/>
               <w:tabs>
-                <w:tab w:pos="92" w:val="left"/>
-                <w:tab w:pos="296" w:val="left"/>
+                <w:tab w:pos="86" w:val="left"/>
+                <w:tab w:pos="284" w:val="left"/>
               </w:tabs>
               <w:autoSpaceDE w:val="0"/>
               <w:widowControl/>
-              <w:spacing w:line="272" w:lineRule="exact" w:before="98" w:after="0"/>
+              <w:spacing w:line="260" w:lineRule="exact" w:before="94" w:after="0"/>
               <w:ind w:left="0" w:right="0" w:firstLine="0"/>
               <w:jc w:val="left"/>
             </w:pPr>
             <w:r>
               <w:rPr>
-                <w:w w:val="101.25000953674316"/>
+                <w:w w:val="102.31579228451378"/>
                 <w:rFonts w:ascii="helv" w:hAnsi="helv" w:eastAsia="helv"/>
                 <w:b w:val="0"/>
                 <w:i w:val="0"/>
                 <w:color w:val="000000"/>
-                <w:sz w:val="20"/>
+                <w:sz w:val="19"/>
               </w:rPr>
               <w:t xml:space="preserve">Measure Tools </w:t>
             </w:r>
             <w:r>
+              <w:br/>
+            </w:r>
+            <w:r>
               <w:rPr>
+                <w:w w:val="101.64706286262064"/>
                 <w:rFonts w:ascii="helv" w:hAnsi="helv" w:eastAsia="helv"/>
                 <w:b w:val="0"/>
                 <w:i w:val="0"/>
                 <w:color w:val="000000"/>
-                <w:sz w:val="18"/>
+                <w:sz w:val="17"/>
               </w:rPr>
               <w:t xml:space="preserve">&gt; FTIR </w:t>
             </w:r>
@@ -247,11 +269,12 @@
             </w:r>
             <w:r>
               <w:rPr>
+                <w:w w:val="101.64706286262064"/>
                 <w:rFonts w:ascii="helv" w:hAnsi="helv" w:eastAsia="helv"/>
                 <w:b w:val="0"/>
                 <w:i w:val="0"/>
                 <w:color w:val="000000"/>
-                <w:sz w:val="18"/>
+                <w:sz w:val="17"/>
               </w:rPr>
               <w:t xml:space="preserve">&gt; TGA </w:t>
             </w:r>
@@ -260,11 +283,12 @@
             </w:r>
             <w:r>
               <w:rPr>
+                <w:w w:val="101.64706286262064"/>
                 <w:rFonts w:ascii="helv" w:hAnsi="helv" w:eastAsia="helv"/>
                 <w:b w:val="0"/>
                 <w:i w:val="0"/>
                 <w:color w:val="000000"/>
-                <w:sz w:val="18"/>
+                <w:sz w:val="17"/>
               </w:rPr>
               <w:t xml:space="preserve">&gt; DMA </w:t>
             </w:r>
@@ -273,11 +297,12 @@
             </w:r>
             <w:r>
               <w:rPr>
+                <w:w w:val="101.64706286262064"/>
                 <w:rFonts w:ascii="helv" w:hAnsi="helv" w:eastAsia="helv"/>
                 <w:b w:val="0"/>
                 <w:i w:val="0"/>
                 <w:color w:val="000000"/>
-                <w:sz w:val="18"/>
+                <w:sz w:val="17"/>
               </w:rPr>
               <w:t xml:space="preserve">&gt; Injection and </w:t>
             </w:r>
@@ -288,12 +313,16 @@
               <w:tab/>
             </w:r>
             <w:r>
+              <w:tab/>
+            </w:r>
+            <w:r>
               <w:rPr>
+                <w:w w:val="101.64706286262064"/>
                 <w:rFonts w:ascii="helv" w:hAnsi="helv" w:eastAsia="helv"/>
                 <w:b w:val="0"/>
                 <w:i w:val="0"/>
                 <w:color w:val="000000"/>
-                <w:sz w:val="18"/>
+                <w:sz w:val="17"/>
               </w:rPr>
               <w:t xml:space="preserve">Modelling </w:t>
             </w:r>
@@ -304,12 +333,16 @@
               <w:tab/>
             </w:r>
             <w:r>
+              <w:tab/>
+            </w:r>
+            <w:r>
               <w:rPr>
+                <w:w w:val="101.64706286262064"/>
                 <w:rFonts w:ascii="helv" w:hAnsi="helv" w:eastAsia="helv"/>
                 <w:b w:val="0"/>
                 <w:i w:val="0"/>
                 <w:color w:val="000000"/>
-                <w:sz w:val="18"/>
+                <w:sz w:val="17"/>
               </w:rPr>
               <w:t xml:space="preserve">Machine </w:t>
             </w:r>
@@ -318,11 +351,12 @@
             </w:r>
             <w:r>
               <w:rPr>
+                <w:w w:val="101.64706286262064"/>
                 <w:rFonts w:ascii="helv" w:hAnsi="helv" w:eastAsia="helv"/>
                 <w:b w:val="0"/>
                 <w:i w:val="0"/>
                 <w:color w:val="000000"/>
-                <w:sz w:val="18"/>
+                <w:sz w:val="17"/>
               </w:rPr>
               <w:t xml:space="preserve">&gt; Polarizing </w:t>
             </w:r>
@@ -333,12 +367,16 @@
               <w:tab/>
             </w:r>
             <w:r>
+              <w:tab/>
+            </w:r>
+            <w:r>
               <w:rPr>
+                <w:w w:val="101.64706286262064"/>
                 <w:rFonts w:ascii="helv" w:hAnsi="helv" w:eastAsia="helv"/>
                 <w:b w:val="0"/>
                 <w:i w:val="0"/>
                 <w:color w:val="000000"/>
-                <w:sz w:val="18"/>
+                <w:sz w:val="17"/>
               </w:rPr>
               <w:t xml:space="preserve">Optical </w:t>
             </w:r>
@@ -349,12 +387,16 @@
               <w:tab/>
             </w:r>
             <w:r>
+              <w:tab/>
+            </w:r>
+            <w:r>
               <w:rPr>
+                <w:w w:val="101.64706286262064"/>
                 <w:rFonts w:ascii="helv" w:hAnsi="helv" w:eastAsia="helv"/>
                 <w:b w:val="0"/>
                 <w:i w:val="0"/>
                 <w:color w:val="000000"/>
-                <w:sz w:val="18"/>
+                <w:sz w:val="17"/>
               </w:rPr>
               <w:t xml:space="preserve">Microscope </w:t>
             </w:r>
@@ -363,40 +405,43 @@
             </w:r>
             <w:r>
               <w:rPr>
+                <w:w w:val="101.64706286262064"/>
                 <w:rFonts w:ascii="helv" w:hAnsi="helv" w:eastAsia="helv"/>
                 <w:b w:val="0"/>
                 <w:i w:val="0"/>
                 <w:color w:val="000000"/>
-                <w:sz w:val="18"/>
+                <w:sz w:val="17"/>
               </w:rPr>
-              <w:t xml:space="preserve">&gt; Single-fiber </w:t>
+              <w:t>&gt; Single-fiber pull-</w:t>
             </w:r>
             <w:r>
-              <w:br/>
+              <w:tab/>
             </w:r>
             <w:r>
               <w:tab/>
             </w:r>
             <w:r>
               <w:rPr>
+                <w:w w:val="101.64706286262064"/>
                 <w:rFonts w:ascii="helv" w:hAnsi="helv" w:eastAsia="helv"/>
                 <w:b w:val="0"/>
                 <w:i w:val="0"/>
                 <w:color w:val="000000"/>
-                <w:sz w:val="18"/>
+                <w:sz w:val="17"/>
               </w:rPr>
-              <w:t xml:space="preserve">pull-out Test </w:t>
+              <w:t xml:space="preserve">out Test </w:t>
             </w:r>
             <w:r>
               <w:br/>
             </w:r>
             <w:r>
               <w:rPr>
+                <w:w w:val="101.64706286262064"/>
                 <w:rFonts w:ascii="helv" w:hAnsi="helv" w:eastAsia="helv"/>
                 <w:b w:val="0"/>
                 <w:i w:val="0"/>
                 <w:color w:val="000000"/>
-                <w:sz w:val="18"/>
+                <w:sz w:val="17"/>
               </w:rPr>
               <w:t xml:space="preserve">&gt; Transient Plant </w:t>
             </w:r>
@@ -404,12 +449,16 @@
               <w:tab/>
             </w:r>
             <w:r>
+              <w:tab/>
+            </w:r>
+            <w:r>
               <w:rPr>
+                <w:w w:val="101.64706286262064"/>
                 <w:rFonts w:ascii="helv" w:hAnsi="helv" w:eastAsia="helv"/>
                 <w:b w:val="0"/>
                 <w:i w:val="0"/>
                 <w:color w:val="000000"/>
-                <w:sz w:val="18"/>
+                <w:sz w:val="17"/>
               </w:rPr>
               <w:t>Source Method</w:t>
             </w:r>
@@ -419,18 +468,18 @@
               <w:autoSpaceDN w:val="0"/>
               <w:autoSpaceDE w:val="0"/>
               <w:widowControl/>
-              <w:spacing w:line="276" w:lineRule="exact" w:before="110" w:after="0"/>
-              <w:ind w:left="92" w:right="288" w:hanging="92"/>
+              <w:spacing w:line="266" w:lineRule="exact" w:before="104" w:after="0"/>
+              <w:ind w:left="86" w:right="432" w:hanging="86"/>
               <w:jc w:val="left"/>
             </w:pPr>
             <w:r>
               <w:rPr>
-                <w:w w:val="101.25000953674316"/>
+                <w:w w:val="102.31579228451378"/>
                 <w:rFonts w:ascii="helv" w:hAnsi="helv" w:eastAsia="helv"/>
                 <w:b w:val="0"/>
                 <w:i w:val="0"/>
                 <w:color w:val="000000"/>
-                <w:sz w:val="20"/>
+                <w:sz w:val="19"/>
               </w:rPr>
               <w:t xml:space="preserve">Software </w:t>
             </w:r>
@@ -439,31 +488,34 @@
             </w:r>
             <w:r>
               <w:rPr>
+                <w:w w:val="101.64706286262064"/>
                 <w:rFonts w:ascii="helv" w:hAnsi="helv" w:eastAsia="helv"/>
                 <w:b w:val="0"/>
                 <w:i w:val="0"/>
                 <w:color w:val="000000"/>
-                <w:sz w:val="18"/>
+                <w:sz w:val="17"/>
               </w:rPr>
               <w:t xml:space="preserve">&gt; ChemDraw </w:t>
             </w:r>
             <w:r>
               <w:rPr>
+                <w:w w:val="101.64706286262064"/>
                 <w:rFonts w:ascii="helv" w:hAnsi="helv" w:eastAsia="helv"/>
                 <w:b w:val="0"/>
                 <w:i w:val="0"/>
                 <w:color w:val="000000"/>
-                <w:sz w:val="18"/>
+                <w:sz w:val="17"/>
               </w:rPr>
               <w:t xml:space="preserve">&gt; OriginLab </w:t>
             </w:r>
             <w:r>
               <w:rPr>
+                <w:w w:val="101.64706286262064"/>
                 <w:rFonts w:ascii="helv" w:hAnsi="helv" w:eastAsia="helv"/>
                 <w:b w:val="0"/>
                 <w:i w:val="0"/>
                 <w:color w:val="000000"/>
-                <w:sz w:val="18"/>
+                <w:sz w:val="17"/>
               </w:rPr>
               <w:t>&gt; MS Office</w:t>
             </w:r>
@@ -471,10 +523,10 @@
         </w:tc>
         <w:tc>
           <w:tcPr>
-            <w:tcW w:type="dxa" w:w="8898"/>
+            <w:tcW w:type="dxa" w:w="8910"/>
             <w:tcBorders>
               <w:start w:sz="8.799999999999955" w:val="single" w:color="#0183C7"/>
-              <w:top w:sz="8.800000000000068" w:val="single" w:color="#0183C7"/>
+              <w:top w:sz="8.799999999999955" w:val="single" w:color="#0183C7"/>
             </w:tcBorders>
             <w:tcMar>
               <w:start w:w="0" w:type="dxa"/>
@@ -486,18 +538,18 @@
               <w:autoSpaceDN w:val="0"/>
               <w:autoSpaceDE w:val="0"/>
               <w:widowControl/>
-              <w:spacing w:line="202" w:lineRule="exact" w:before="164" w:after="54"/>
-              <w:ind w:left="218" w:right="0" w:firstLine="0"/>
+              <w:spacing w:line="194" w:lineRule="exact" w:before="158" w:after="52"/>
+              <w:ind w:left="216" w:right="0" w:firstLine="0"/>
               <w:jc w:val="left"/>
             </w:pPr>
             <w:r>
               <w:rPr>
-                <w:w w:val="101.25000953674316"/>
+                <w:w w:val="102.31579228451378"/>
                 <w:rFonts w:ascii="helv" w:hAnsi="helv" w:eastAsia="helv"/>
                 <w:b w:val="0"/>
                 <w:i w:val="0"/>
                 <w:color w:val="000000"/>
-                <w:sz w:val="20"/>
+                <w:sz w:val="19"/>
               </w:rPr>
               <w:t>Research Experience</w:t>
             </w:r>
@@ -507,19 +559,19 @@
               <w:tblW w:type="auto" w:w="0"/>
               <w:tblLayout w:type="fixed"/>
               <w:tblLook w:firstColumn="1" w:firstRow="1" w:lastColumn="0" w:lastRow="0" w:noHBand="0" w:noVBand="1" w:val="04A0"/>
-              <w:tblInd w:w="134.00000000000006" w:type="dxa"/>
+              <w:tblInd w:w="140.0" w:type="dxa"/>
             </w:tblPr>
             <w:tblGrid>
-              <w:gridCol w:w="4449"/>
-              <w:gridCol w:w="4449"/>
+              <w:gridCol w:w="4455"/>
+              <w:gridCol w:w="4455"/>
             </w:tblGrid>
             <w:tr>
               <w:trPr>
-                <w:trHeight w:hRule="exact" w:val="530"/>
+                <w:trHeight w:hRule="exact" w:val="264"/>
               </w:trPr>
               <w:tc>
                 <w:tcPr>
-                  <w:tcW w:type="dxa" w:w="6920"/>
+                  <w:tcW w:type="dxa" w:w="6740"/>
                   <w:tcBorders/>
                   <w:shd w:fill="ffffff"/>
                   <w:tcMar>
@@ -532,35 +584,26 @@
                     <w:autoSpaceDN w:val="0"/>
                     <w:autoSpaceDE w:val="0"/>
                     <w:widowControl/>
-                    <w:spacing w:line="242" w:lineRule="exact" w:before="0" w:after="0"/>
-                    <w:ind w:left="174" w:right="0" w:firstLine="0"/>
-                    <w:jc w:val="left"/>
+                    <w:spacing w:line="172" w:lineRule="exact" w:before="50" w:after="0"/>
+                    <w:ind w:left="0" w:right="0" w:firstLine="0"/>
+                    <w:jc w:val="center"/>
                   </w:pPr>
                   <w:r>
                     <w:rPr>
+                      <w:w w:val="101.64706286262064"/>
                       <w:rFonts w:ascii="helv" w:hAnsi="helv" w:eastAsia="helv"/>
                       <w:b w:val="0"/>
                       <w:i w:val="0"/>
                       <w:color w:val="000000"/>
-                      <w:sz w:val="18"/>
+                      <w:sz w:val="17"/>
                     </w:rPr>
-                    <w:t xml:space="preserve">National College Students' Innovation and Entrepreneurship Training Program , </w:t>
-                  </w:r>
-                  <w:r>
-                    <w:rPr>
-                      <w:rFonts w:ascii="helv" w:hAnsi="helv" w:eastAsia="helv"/>
-                      <w:b w:val="0"/>
-                      <w:i w:val="0"/>
-                      <w:color w:val="000000"/>
-                      <w:sz w:val="18"/>
-                    </w:rPr>
-                    <w:t>China</w:t>
+                    <w:t>National College Students' Innovation and Entrepreneurship Training Program</w:t>
                   </w:r>
                 </w:p>
               </w:tc>
               <w:tc>
                 <w:tcPr>
-                  <w:tcW w:type="dxa" w:w="1600"/>
+                  <w:tcW w:type="dxa" w:w="1960"/>
                   <w:tcBorders/>
                   <w:shd w:fill="ffffff"/>
                   <w:tcMar>
@@ -573,29 +616,20 @@
                     <w:autoSpaceDN w:val="0"/>
                     <w:autoSpaceDE w:val="0"/>
                     <w:widowControl/>
-                    <w:spacing w:line="242" w:lineRule="exact" w:before="0" w:after="0"/>
-                    <w:ind w:left="76" w:right="144" w:firstLine="0"/>
+                    <w:spacing w:line="172" w:lineRule="exact" w:before="52" w:after="0"/>
+                    <w:ind w:left="236" w:right="0" w:firstLine="0"/>
                     <w:jc w:val="left"/>
                   </w:pPr>
                   <w:r>
                     <w:rPr>
+                      <w:w w:val="101.64706286262064"/>
                       <w:rFonts w:ascii="helv" w:hAnsi="helv" w:eastAsia="helv"/>
                       <w:b w:val="0"/>
                       <w:i w:val="0"/>
                       <w:color w:val="0183C7"/>
-                      <w:sz w:val="18"/>
+                      <w:sz w:val="17"/>
                     </w:rPr>
-                    <w:t xml:space="preserve">May 2016 - Apr </w:t>
-                  </w:r>
-                  <w:r>
-                    <w:rPr>
-                      <w:rFonts w:ascii="helv" w:hAnsi="helv" w:eastAsia="helv"/>
-                      <w:b w:val="0"/>
-                      <w:i w:val="0"/>
-                      <w:color w:val="0183C7"/>
-                      <w:sz w:val="18"/>
-                    </w:rPr>
-                    <w:t>2017</w:t>
+                    <w:t>May 2016 - Apr 2017</w:t>
                   </w:r>
                 </w:p>
               </w:tc>
@@ -605,25 +639,25 @@
             <w:pPr>
               <w:autoSpaceDN w:val="0"/>
               <w:tabs>
-                <w:tab w:pos="398" w:val="left"/>
-                <w:tab w:pos="602" w:val="left"/>
+                <w:tab w:pos="390" w:val="left"/>
+                <w:tab w:pos="586" w:val="left"/>
               </w:tabs>
               <w:autoSpaceDE w:val="0"/>
               <w:widowControl/>
-              <w:spacing w:line="258" w:lineRule="exact" w:before="0" w:after="102"/>
-              <w:ind w:left="308" w:right="144" w:firstLine="0"/>
+              <w:spacing w:line="248" w:lineRule="exact" w:before="0" w:after="182"/>
+              <w:ind w:left="302" w:right="144" w:firstLine="0"/>
               <w:jc w:val="left"/>
             </w:pPr>
             <w:r>
               <w:rPr>
-                <w:w w:val="98.43751192092896"/>
+                <w:w w:val="101.64706286262064"/>
                 <w:rFonts w:ascii="helv" w:hAnsi="helv" w:eastAsia="helv"/>
                 <w:b w:val="0"/>
                 <w:i w:val="0"/>
-                <w:color w:val="24262B"/>
-                <w:sz w:val="16"/>
+                <w:color w:val="000000"/>
+                <w:sz w:val="17"/>
               </w:rPr>
-              <w:t xml:space="preserve">Program Code: 201610699271 </w:t>
+              <w:t xml:space="preserve">, China </w:t>
             </w:r>
             <w:r>
               <w:br/>
@@ -633,8 +667,22 @@
                 <w:rFonts w:ascii="helv" w:hAnsi="helv" w:eastAsia="helv"/>
                 <w:b w:val="0"/>
                 <w:i w:val="0"/>
+                <w:color w:val="24262B"/>
+                <w:sz w:val="15"/>
+              </w:rPr>
+              <w:t xml:space="preserve">Program Code: 201610699271 </w:t>
+            </w:r>
+            <w:r>
+              <w:br/>
+            </w:r>
+            <w:r>
+              <w:rPr>
+                <w:w w:val="101.64706286262064"/>
+                <w:rFonts w:ascii="helv" w:hAnsi="helv" w:eastAsia="helv"/>
+                <w:b w:val="0"/>
+                <w:i w:val="0"/>
                 <w:color w:val="000000"/>
-                <w:sz w:val="18"/>
+                <w:sz w:val="17"/>
               </w:rPr>
               <w:t>&gt; Research on the fabrication of modified cyanate ester resins/ high modulus poly (p-phenylene-2,6-</w:t>
             </w:r>
@@ -646,11 +694,12 @@
             </w:r>
             <w:r>
               <w:rPr>
+                <w:w w:val="101.64706286262064"/>
                 <w:rFonts w:ascii="helv" w:hAnsi="helv" w:eastAsia="helv"/>
                 <w:b w:val="0"/>
                 <w:i w:val="0"/>
                 <w:color w:val="000000"/>
-                <w:sz w:val="18"/>
+                <w:sz w:val="17"/>
               </w:rPr>
               <w:t xml:space="preserve">benzobisoxazole) (HMPBO) fibers wave-transparent composite; </w:t>
             </w:r>
@@ -659,11 +708,12 @@
             </w:r>
             <w:r>
               <w:rPr>
+                <w:w w:val="101.64706286262064"/>
                 <w:rFonts w:ascii="helv" w:hAnsi="helv" w:eastAsia="helv"/>
                 <w:b w:val="0"/>
                 <w:i w:val="0"/>
                 <w:color w:val="000000"/>
-                <w:sz w:val="18"/>
+                <w:sz w:val="17"/>
               </w:rPr>
               <w:t xml:space="preserve">&gt; Soluble epoxy-terminated PBO precursor (epoxy-prePBO) was fabricated; </w:t>
             </w:r>
@@ -672,13 +722,14 @@
             </w:r>
             <w:r>
               <w:rPr>
+                <w:w w:val="101.64706286262064"/>
                 <w:rFonts w:ascii="helv" w:hAnsi="helv" w:eastAsia="helv"/>
                 <w:b w:val="0"/>
                 <w:i w:val="0"/>
                 <w:color w:val="000000"/>
-                <w:sz w:val="18"/>
+                <w:sz w:val="17"/>
               </w:rPr>
-              <w:t xml:space="preserve">&gt; Wave-transparent composite with 7wt% epoxy-prePBO showed satisfactory dielectric constant (e, </w:t>
+              <w:t xml:space="preserve">&gt; Wave-transparent composite with 7wt% epoxy-prePBO showed satisfactory dielectric constant (e, 2.68) </w:t>
             </w:r>
             <w:r>
               <w:tab/>
@@ -688,13 +739,14 @@
             </w:r>
             <w:r>
               <w:rPr>
+                <w:w w:val="101.64706286262064"/>
                 <w:rFonts w:ascii="helv" w:hAnsi="helv" w:eastAsia="helv"/>
                 <w:b w:val="0"/>
                 <w:i w:val="0"/>
                 <w:color w:val="000000"/>
-                <w:sz w:val="18"/>
+                <w:sz w:val="17"/>
               </w:rPr>
-              <w:t>2.68) and dielectric loss tangent (tand, 0.0061) values</w:t>
+              <w:t>and dielectric loss tangent (tand, 0.0061) values</w:t>
             </w:r>
           </w:p>
           <w:tbl>
@@ -702,19 +754,19 @@
               <w:tblW w:type="auto" w:w="0"/>
               <w:tblLayout w:type="fixed"/>
               <w:tblLook w:firstColumn="1" w:firstRow="1" w:lastColumn="0" w:lastRow="0" w:noHBand="0" w:noVBand="1" w:val="04A0"/>
-              <w:tblInd w:w="134.00000000000006" w:type="dxa"/>
+              <w:tblInd w:w="140.0" w:type="dxa"/>
             </w:tblPr>
             <w:tblGrid>
-              <w:gridCol w:w="4449"/>
-              <w:gridCol w:w="4449"/>
+              <w:gridCol w:w="4455"/>
+              <w:gridCol w:w="4455"/>
             </w:tblGrid>
             <w:tr>
               <w:trPr>
-                <w:trHeight w:hRule="exact" w:val="572"/>
+                <w:trHeight w:hRule="exact" w:val="292"/>
               </w:trPr>
               <w:tc>
                 <w:tcPr>
-                  <w:tcW w:type="dxa" w:w="7280"/>
+                  <w:tcW w:type="dxa" w:w="6680"/>
                   <w:tcBorders/>
                   <w:shd w:fill="ffffff"/>
                   <w:tcMar>
@@ -727,35 +779,26 @@
                     <w:autoSpaceDN w:val="0"/>
                     <w:autoSpaceDE w:val="0"/>
                     <w:widowControl/>
-                    <w:spacing w:line="262" w:lineRule="exact" w:before="0" w:after="0"/>
-                    <w:ind w:left="174" w:right="144" w:firstLine="0"/>
+                    <w:spacing w:line="172" w:lineRule="exact" w:before="76" w:after="0"/>
+                    <w:ind w:left="162" w:right="0" w:firstLine="0"/>
                     <w:jc w:val="left"/>
                   </w:pPr>
                   <w:r>
                     <w:rPr>
+                      <w:w w:val="101.64706286262064"/>
                       <w:rFonts w:ascii="helv" w:hAnsi="helv" w:eastAsia="helv"/>
                       <w:b w:val="0"/>
                       <w:i w:val="0"/>
                       <w:color w:val="000000"/>
-                      <w:sz w:val="18"/>
+                      <w:sz w:val="17"/>
                     </w:rPr>
-                    <w:t xml:space="preserve">Study on Preparation of Dopamine-coated Boron Nitride/Polyimide (h-BN/PI) High </w:t>
-                  </w:r>
-                  <w:r>
-                    <w:rPr>
-                      <w:rFonts w:ascii="helv" w:hAnsi="helv" w:eastAsia="helv"/>
-                      <w:b w:val="0"/>
-                      <w:i w:val="0"/>
-                      <w:color w:val="000000"/>
-                      <w:sz w:val="18"/>
-                    </w:rPr>
-                    <w:t>Thermal Conductivity Composites , China</w:t>
+                    <w:t>Study on Preparation of Dopamine-coated Boron Nitride/Polyimide (h-BN/PI)</w:t>
                   </w:r>
                 </w:p>
               </w:tc>
               <w:tc>
                 <w:tcPr>
-                  <w:tcW w:type="dxa" w:w="1280"/>
+                  <w:tcW w:type="dxa" w:w="2020"/>
                   <w:tcBorders/>
                   <w:shd w:fill="ffffff"/>
                   <w:tcMar>
@@ -768,29 +811,20 @@
                     <w:autoSpaceDN w:val="0"/>
                     <w:autoSpaceDE w:val="0"/>
                     <w:widowControl/>
-                    <w:spacing w:line="256" w:lineRule="exact" w:before="0" w:after="0"/>
-                    <w:ind w:left="162" w:right="144" w:firstLine="0"/>
+                    <w:spacing w:line="172" w:lineRule="exact" w:before="60" w:after="0"/>
+                    <w:ind w:left="296" w:right="0" w:firstLine="0"/>
                     <w:jc w:val="left"/>
                   </w:pPr>
                   <w:r>
                     <w:rPr>
+                      <w:w w:val="101.64706286262064"/>
                       <w:rFonts w:ascii="helv" w:hAnsi="helv" w:eastAsia="helv"/>
                       <w:b w:val="0"/>
                       <w:i w:val="0"/>
                       <w:color w:val="0183C7"/>
-                      <w:sz w:val="18"/>
+                      <w:sz w:val="17"/>
                     </w:rPr>
-                    <w:t>Dec 2018 -</w:t>
-                  </w:r>
-                  <w:r>
-                    <w:rPr>
-                      <w:rFonts w:ascii="helv" w:hAnsi="helv" w:eastAsia="helv"/>
-                      <w:b w:val="0"/>
-                      <w:i w:val="0"/>
-                      <w:color w:val="0183C7"/>
-                      <w:sz w:val="18"/>
-                    </w:rPr>
-                    <w:t>Jun 2019</w:t>
+                    <w:t>Dec 2018 - Jun 2019</w:t>
                   </w:r>
                 </w:p>
               </w:tc>
@@ -800,21 +834,37 @@
             <w:pPr>
               <w:autoSpaceDN w:val="0"/>
               <w:tabs>
-                <w:tab w:pos="602" w:val="left"/>
+                <w:tab w:pos="390" w:val="left"/>
+                <w:tab w:pos="586" w:val="left"/>
               </w:tabs>
               <w:autoSpaceDE w:val="0"/>
               <w:widowControl/>
-              <w:spacing w:line="258" w:lineRule="exact" w:before="0" w:after="0"/>
-              <w:ind w:left="398" w:right="0" w:firstLine="0"/>
+              <w:spacing w:line="250" w:lineRule="exact" w:before="0" w:after="0"/>
+              <w:ind w:left="302" w:right="144" w:firstLine="0"/>
               <w:jc w:val="left"/>
             </w:pPr>
             <w:r>
               <w:rPr>
+                <w:w w:val="101.64706286262064"/>
                 <w:rFonts w:ascii="helv" w:hAnsi="helv" w:eastAsia="helv"/>
                 <w:b w:val="0"/>
                 <w:i w:val="0"/>
                 <w:color w:val="000000"/>
-                <w:sz w:val="18"/>
+                <w:sz w:val="17"/>
+              </w:rPr>
+              <w:t xml:space="preserve">High Thermal Conductivity Composites , China </w:t>
+            </w:r>
+            <w:r>
+              <w:br/>
+            </w:r>
+            <w:r>
+              <w:rPr>
+                <w:w w:val="101.64706286262064"/>
+                <w:rFonts w:ascii="helv" w:hAnsi="helv" w:eastAsia="helv"/>
+                <w:b w:val="0"/>
+                <w:i w:val="0"/>
+                <w:color w:val="000000"/>
+                <w:sz w:val="17"/>
               </w:rPr>
               <w:t xml:space="preserve">&gt; h-BN nanoparticles modified by dopamine were fabricated; </w:t>
             </w:r>
@@ -823,11 +873,12 @@
             </w:r>
             <w:r>
               <w:rPr>
+                <w:w w:val="101.64706286262064"/>
                 <w:rFonts w:ascii="helv" w:hAnsi="helv" w:eastAsia="helv"/>
                 <w:b w:val="0"/>
                 <w:i w:val="0"/>
                 <w:color w:val="000000"/>
-                <w:sz w:val="18"/>
+                <w:sz w:val="17"/>
               </w:rPr>
               <w:t xml:space="preserve">&gt; Thermal properties of composites with the loading of 20vol% h-BN were improved (in-plane thermal </w:t>
             </w:r>
@@ -835,27 +886,35 @@
               <w:tab/>
             </w:r>
             <w:r>
+              <w:tab/>
+            </w:r>
+            <w:r>
               <w:rPr>
+                <w:w w:val="101.64706286262064"/>
                 <w:rFonts w:ascii="helv" w:hAnsi="helv" w:eastAsia="helv"/>
                 <w:b w:val="0"/>
                 <w:i w:val="0"/>
                 <w:color w:val="000000"/>
-                <w:sz w:val="18"/>
+                <w:sz w:val="17"/>
               </w:rPr>
-              <w:t xml:space="preserve">conductivity as 3.009 W/mK).Research on the fabrication of modified cyanate ester resins/ high </w:t>
+              <w:t xml:space="preserve">conductivity as 3.009 W/mK).Research on the fabrication of modified cyanate ester resins/ high modulus </w:t>
+            </w:r>
+            <w:r>
+              <w:tab/>
             </w:r>
             <w:r>
               <w:tab/>
             </w:r>
             <w:r>
               <w:rPr>
+                <w:w w:val="101.64706286262064"/>
                 <w:rFonts w:ascii="helv" w:hAnsi="helv" w:eastAsia="helv"/>
                 <w:b w:val="0"/>
                 <w:i w:val="0"/>
                 <w:color w:val="000000"/>
-                <w:sz w:val="18"/>
+                <w:sz w:val="17"/>
               </w:rPr>
-              <w:t>modulus poly (p-phenylene-2,6-benzobisoxazole) (HMPBO) fibers wave-transparent composite.</w:t>
+              <w:t>poly (p-phenylene-2,6-benzobisoxazole) (HMPBO) fibers wave-transparent composite.</w:t>
             </w:r>
           </w:p>
           <w:p>
@@ -863,18 +922,18 @@
               <w:autoSpaceDN w:val="0"/>
               <w:autoSpaceDE w:val="0"/>
               <w:widowControl/>
-              <w:spacing w:line="202" w:lineRule="exact" w:before="278" w:after="54"/>
-              <w:ind w:left="218" w:right="0" w:firstLine="0"/>
+              <w:spacing w:line="194" w:lineRule="exact" w:before="352" w:after="50"/>
+              <w:ind w:left="216" w:right="0" w:firstLine="0"/>
               <w:jc w:val="left"/>
             </w:pPr>
             <w:r>
               <w:rPr>
-                <w:w w:val="101.25000953674316"/>
+                <w:w w:val="102.31579228451378"/>
                 <w:rFonts w:ascii="helv" w:hAnsi="helv" w:eastAsia="helv"/>
                 <w:b w:val="0"/>
                 <w:i w:val="0"/>
                 <w:color w:val="000000"/>
-                <w:sz w:val="20"/>
+                <w:sz w:val="19"/>
               </w:rPr>
               <w:t>Work Experience</w:t>
             </w:r>
@@ -884,15 +943,15 @@
               <w:tblW w:type="auto" w:w="0"/>
               <w:tblLayout w:type="fixed"/>
               <w:tblLook w:firstColumn="1" w:firstRow="1" w:lastColumn="0" w:lastRow="0" w:noHBand="0" w:noVBand="1" w:val="04A0"/>
-              <w:tblInd w:w="134.00000000000006" w:type="dxa"/>
+              <w:tblInd w:w="140.0" w:type="dxa"/>
             </w:tblPr>
             <w:tblGrid>
-              <w:gridCol w:w="4449"/>
-              <w:gridCol w:w="4449"/>
+              <w:gridCol w:w="4455"/>
+              <w:gridCol w:w="4455"/>
             </w:tblGrid>
             <w:tr>
               <w:trPr>
-                <w:trHeight w:hRule="exact" w:val="270"/>
+                <w:trHeight w:hRule="exact" w:val="260"/>
               </w:trPr>
               <w:tc>
                 <w:tcPr>
@@ -909,17 +968,18 @@
                     <w:autoSpaceDN w:val="0"/>
                     <w:autoSpaceDE w:val="0"/>
                     <w:widowControl/>
-                    <w:spacing w:line="180" w:lineRule="exact" w:before="52" w:after="0"/>
-                    <w:ind w:left="174" w:right="0" w:firstLine="0"/>
+                    <w:spacing w:line="172" w:lineRule="exact" w:before="52" w:after="0"/>
+                    <w:ind w:left="162" w:right="0" w:firstLine="0"/>
                     <w:jc w:val="left"/>
                   </w:pPr>
                   <w:r>
                     <w:rPr>
+                      <w:w w:val="101.64706286262064"/>
                       <w:rFonts w:ascii="helv" w:hAnsi="helv" w:eastAsia="helv"/>
                       <w:b w:val="0"/>
                       <w:i w:val="0"/>
                       <w:color w:val="000000"/>
-                      <w:sz w:val="18"/>
+                      <w:sz w:val="17"/>
                     </w:rPr>
                     <w:t>Chemist (Full time)</w:t>
                   </w:r>
@@ -940,17 +1000,18 @@
                     <w:autoSpaceDN w:val="0"/>
                     <w:autoSpaceDE w:val="0"/>
                     <w:widowControl/>
-                    <w:spacing w:line="180" w:lineRule="exact" w:before="54" w:after="0"/>
-                    <w:ind w:left="0" w:right="34" w:firstLine="0"/>
+                    <w:spacing w:line="172" w:lineRule="exact" w:before="54" w:after="0"/>
+                    <w:ind w:left="0" w:right="26" w:firstLine="0"/>
                     <w:jc w:val="right"/>
                   </w:pPr>
                   <w:r>
                     <w:rPr>
+                      <w:w w:val="101.64706286262064"/>
                       <w:rFonts w:ascii="helv" w:hAnsi="helv" w:eastAsia="helv"/>
                       <w:b w:val="0"/>
                       <w:i w:val="0"/>
                       <w:color w:val="0183C7"/>
-                      <w:sz w:val="18"/>
+                      <w:sz w:val="17"/>
                     </w:rPr>
                     <w:t>Aug 2021 - Present</w:t>
                   </w:r>
@@ -963,18 +1024,17 @@
               <w:autoSpaceDN w:val="0"/>
               <w:autoSpaceDE w:val="0"/>
               <w:widowControl/>
-              <w:spacing w:line="254" w:lineRule="exact" w:before="0" w:after="120"/>
-              <w:ind w:left="398" w:right="2592" w:hanging="90"/>
+              <w:spacing w:line="244" w:lineRule="exact" w:before="0" w:after="200"/>
+              <w:ind w:left="390" w:right="2880" w:hanging="86"/>
               <w:jc w:val="left"/>
             </w:pPr>
             <w:r>
               <w:rPr>
-                <w:w w:val="98.43751192092896"/>
                 <w:rFonts w:ascii="helv" w:hAnsi="helv" w:eastAsia="helv"/>
                 <w:b w:val="0"/>
                 <w:i w:val="0"/>
                 <w:color w:val="24262B"/>
-                <w:sz w:val="16"/>
+                <w:sz w:val="15"/>
               </w:rPr>
               <w:t xml:space="preserve">Evonik (SEA) Pte Ltd., Singapore </w:t>
             </w:r>
@@ -983,11 +1043,12 @@
             </w:r>
             <w:r>
               <w:rPr>
+                <w:w w:val="101.64706286262064"/>
                 <w:rFonts w:ascii="helv" w:hAnsi="helv" w:eastAsia="helv"/>
                 <w:b w:val="0"/>
                 <w:i w:val="0"/>
                 <w:color w:val="000000"/>
-                <w:sz w:val="18"/>
+                <w:sz w:val="17"/>
               </w:rPr>
               <w:t xml:space="preserve">&gt; Collaborate with APE academic team on course preparation; </w:t>
             </w:r>
@@ -996,11 +1057,12 @@
             </w:r>
             <w:r>
               <w:rPr>
+                <w:w w:val="101.64706286262064"/>
                 <w:rFonts w:ascii="helv" w:hAnsi="helv" w:eastAsia="helv"/>
                 <w:b w:val="0"/>
                 <w:i w:val="0"/>
                 <w:color w:val="000000"/>
-                <w:sz w:val="18"/>
+                <w:sz w:val="17"/>
               </w:rPr>
               <w:t xml:space="preserve">&gt; Research and develop new curriculum materials; </w:t>
             </w:r>
@@ -1009,11 +1071,12 @@
             </w:r>
             <w:r>
               <w:rPr>
+                <w:w w:val="101.64706286262064"/>
                 <w:rFonts w:ascii="helv" w:hAnsi="helv" w:eastAsia="helv"/>
                 <w:b w:val="0"/>
                 <w:i w:val="0"/>
                 <w:color w:val="000000"/>
-                <w:sz w:val="18"/>
+                <w:sz w:val="17"/>
               </w:rPr>
               <w:t xml:space="preserve">&gt; Travel to partner schools and teach classes required; </w:t>
             </w:r>
@@ -1022,11 +1085,12 @@
             </w:r>
             <w:r>
               <w:rPr>
+                <w:w w:val="101.64706286262064"/>
                 <w:rFonts w:ascii="helv" w:hAnsi="helv" w:eastAsia="helv"/>
                 <w:b w:val="0"/>
                 <w:i w:val="0"/>
                 <w:color w:val="000000"/>
-                <w:sz w:val="18"/>
+                <w:sz w:val="17"/>
               </w:rPr>
               <w:t>&gt; Assist academic on other curriculum development on a project basis.</w:t>
             </w:r>
@@ -1036,19 +1100,19 @@
               <w:tblW w:type="auto" w:w="0"/>
               <w:tblLayout w:type="fixed"/>
               <w:tblLook w:firstColumn="1" w:firstRow="1" w:lastColumn="0" w:lastRow="0" w:noHBand="0" w:noVBand="1" w:val="04A0"/>
-              <w:tblInd w:w="134.00000000000006" w:type="dxa"/>
+              <w:tblInd w:w="140.0" w:type="dxa"/>
             </w:tblPr>
             <w:tblGrid>
-              <w:gridCol w:w="4449"/>
-              <w:gridCol w:w="4449"/>
+              <w:gridCol w:w="4455"/>
+              <w:gridCol w:w="4455"/>
             </w:tblGrid>
             <w:tr>
               <w:trPr>
-                <w:trHeight w:hRule="exact" w:val="276"/>
+                <w:trHeight w:hRule="exact" w:val="268"/>
               </w:trPr>
               <w:tc>
                 <w:tcPr>
-                  <w:tcW w:type="dxa" w:w="5420"/>
+                  <w:tcW w:type="dxa" w:w="5380"/>
                   <w:tcBorders/>
                   <w:shd w:fill="ffffff"/>
                   <w:tcMar>
@@ -1061,17 +1125,18 @@
                     <w:autoSpaceDN w:val="0"/>
                     <w:autoSpaceDE w:val="0"/>
                     <w:widowControl/>
-                    <w:spacing w:line="180" w:lineRule="exact" w:before="60" w:after="0"/>
-                    <w:ind w:left="174" w:right="0" w:firstLine="0"/>
+                    <w:spacing w:line="172" w:lineRule="exact" w:before="60" w:after="0"/>
+                    <w:ind w:left="162" w:right="0" w:firstLine="0"/>
                     <w:jc w:val="left"/>
                   </w:pPr>
                   <w:r>
                     <w:rPr>
+                      <w:w w:val="101.64706286262064"/>
                       <w:rFonts w:ascii="helv" w:hAnsi="helv" w:eastAsia="helv"/>
                       <w:b w:val="0"/>
                       <w:i w:val="0"/>
                       <w:color w:val="000000"/>
-                      <w:sz w:val="18"/>
+                      <w:sz w:val="17"/>
                     </w:rPr>
                     <w:t>Internship for Research &amp; Development Work</w:t>
                   </w:r>
@@ -1079,7 +1144,7 @@
               </w:tc>
               <w:tc>
                 <w:tcPr>
-                  <w:tcW w:type="dxa" w:w="3280"/>
+                  <w:tcW w:type="dxa" w:w="3320"/>
                   <w:tcBorders/>
                   <w:shd w:fill="ffffff"/>
                   <w:tcMar>
@@ -1092,17 +1157,18 @@
                     <w:autoSpaceDN w:val="0"/>
                     <w:autoSpaceDE w:val="0"/>
                     <w:widowControl/>
-                    <w:spacing w:line="180" w:lineRule="exact" w:before="60" w:after="0"/>
-                    <w:ind w:left="0" w:right="34" w:firstLine="0"/>
+                    <w:spacing w:line="172" w:lineRule="exact" w:before="60" w:after="0"/>
+                    <w:ind w:left="0" w:right="26" w:firstLine="0"/>
                     <w:jc w:val="right"/>
                   </w:pPr>
                   <w:r>
                     <w:rPr>
+                      <w:w w:val="101.64706286262064"/>
                       <w:rFonts w:ascii="helv" w:hAnsi="helv" w:eastAsia="helv"/>
                       <w:b w:val="0"/>
                       <w:i w:val="0"/>
                       <w:color w:val="0183C7"/>
-                      <w:sz w:val="18"/>
+                      <w:sz w:val="17"/>
                     </w:rPr>
                     <w:t>July 2020 - Apr 2021</w:t>
                   </w:r>
@@ -1115,18 +1181,17 @@
               <w:autoSpaceDN w:val="0"/>
               <w:autoSpaceDE w:val="0"/>
               <w:widowControl/>
-              <w:spacing w:line="254" w:lineRule="exact" w:before="0" w:after="0"/>
-              <w:ind w:left="398" w:right="1584" w:hanging="90"/>
+              <w:spacing w:line="244" w:lineRule="exact" w:before="0" w:after="0"/>
+              <w:ind w:left="390" w:right="1872" w:hanging="86"/>
               <w:jc w:val="left"/>
             </w:pPr>
             <w:r>
               <w:rPr>
-                <w:w w:val="98.43751192092896"/>
                 <w:rFonts w:ascii="helv" w:hAnsi="helv" w:eastAsia="helv"/>
                 <w:b w:val="0"/>
                 <w:i w:val="0"/>
                 <w:color w:val="24262B"/>
-                <w:sz w:val="16"/>
+                <w:sz w:val="15"/>
               </w:rPr>
               <w:t xml:space="preserve">Evonik (SEA) Pte Ltd., Singapore </w:t>
             </w:r>
@@ -1135,11 +1200,12 @@
             </w:r>
             <w:r>
               <w:rPr>
+                <w:w w:val="101.64706286262064"/>
                 <w:rFonts w:ascii="helv" w:hAnsi="helv" w:eastAsia="helv"/>
                 <w:b w:val="0"/>
                 <w:i w:val="0"/>
                 <w:color w:val="000000"/>
-                <w:sz w:val="18"/>
+                <w:sz w:val="17"/>
               </w:rPr>
               <w:t xml:space="preserve">&gt; Formulate photopolymer resin and conduct 3D printing work </w:t>
             </w:r>
@@ -1148,11 +1214,12 @@
             </w:r>
             <w:r>
               <w:rPr>
+                <w:w w:val="101.64706286262064"/>
                 <w:rFonts w:ascii="helv" w:hAnsi="helv" w:eastAsia="helv"/>
                 <w:b w:val="0"/>
                 <w:i w:val="0"/>
                 <w:color w:val="000000"/>
-                <w:sz w:val="18"/>
+                <w:sz w:val="17"/>
               </w:rPr>
               <w:t xml:space="preserve">&gt; Conduct mechanical and thermal properties testing for plastic materials </w:t>
             </w:r>
@@ -1161,11 +1228,12 @@
             </w:r>
             <w:r>
               <w:rPr>
+                <w:w w:val="101.64706286262064"/>
                 <w:rFonts w:ascii="helv" w:hAnsi="helv" w:eastAsia="helv"/>
                 <w:b w:val="0"/>
                 <w:i w:val="0"/>
                 <w:color w:val="000000"/>
-                <w:sz w:val="18"/>
+                <w:sz w:val="17"/>
               </w:rPr>
               <w:t xml:space="preserve">&gt; Participate in housekeeping and research discussion </w:t>
             </w:r>
@@ -1174,11 +1242,12 @@
             </w:r>
             <w:r>
               <w:rPr>
+                <w:w w:val="101.64706286262064"/>
                 <w:rFonts w:ascii="helv" w:hAnsi="helv" w:eastAsia="helv"/>
                 <w:b w:val="0"/>
                 <w:i w:val="0"/>
                 <w:color w:val="000000"/>
-                <w:sz w:val="18"/>
+                <w:sz w:val="17"/>
               </w:rPr>
               <w:t>&gt; Analyze data and responsible for development of projects and QC of the materials</w:t>
             </w:r>
@@ -1188,18 +1257,18 @@
               <w:autoSpaceDN w:val="0"/>
               <w:autoSpaceDE w:val="0"/>
               <w:widowControl/>
-              <w:spacing w:line="204" w:lineRule="exact" w:before="256" w:after="64"/>
-              <w:ind w:left="218" w:right="0" w:firstLine="0"/>
+              <w:spacing w:line="194" w:lineRule="exact" w:before="334" w:after="60"/>
+              <w:ind w:left="216" w:right="0" w:firstLine="0"/>
               <w:jc w:val="left"/>
             </w:pPr>
             <w:r>
               <w:rPr>
-                <w:w w:val="101.25000953674316"/>
+                <w:w w:val="102.31579228451378"/>
                 <w:rFonts w:ascii="helv" w:hAnsi="helv" w:eastAsia="helv"/>
                 <w:b w:val="0"/>
                 <w:i w:val="0"/>
                 <w:color w:val="000000"/>
-                <w:sz w:val="20"/>
+                <w:sz w:val="19"/>
               </w:rPr>
               <w:t>Education</w:t>
             </w:r>
@@ -1209,19 +1278,19 @@
               <w:tblW w:type="auto" w:w="0"/>
               <w:tblLayout w:type="fixed"/>
               <w:tblLook w:firstColumn="1" w:firstRow="1" w:lastColumn="0" w:lastRow="0" w:noHBand="0" w:noVBand="1" w:val="04A0"/>
-              <w:tblInd w:w="134.00000000000006" w:type="dxa"/>
+              <w:tblInd w:w="140.0" w:type="dxa"/>
             </w:tblPr>
             <w:tblGrid>
-              <w:gridCol w:w="4449"/>
-              <w:gridCol w:w="4449"/>
+              <w:gridCol w:w="4455"/>
+              <w:gridCol w:w="4455"/>
             </w:tblGrid>
             <w:tr>
               <w:trPr>
-                <w:trHeight w:hRule="exact" w:val="278"/>
+                <w:trHeight w:hRule="exact" w:val="270"/>
               </w:trPr>
               <w:tc>
                 <w:tcPr>
-                  <w:tcW w:type="dxa" w:w="5880"/>
+                  <w:tcW w:type="dxa" w:w="5820"/>
                   <w:tcBorders/>
                   <w:shd w:fill="ffffff"/>
                   <w:tcMar>
@@ -1234,17 +1303,18 @@
                     <w:autoSpaceDN w:val="0"/>
                     <w:autoSpaceDE w:val="0"/>
                     <w:widowControl/>
-                    <w:spacing w:line="180" w:lineRule="exact" w:before="60" w:after="0"/>
-                    <w:ind w:left="174" w:right="0" w:firstLine="0"/>
+                    <w:spacing w:line="174" w:lineRule="exact" w:before="60" w:after="0"/>
+                    <w:ind w:left="162" w:right="0" w:firstLine="0"/>
                     <w:jc w:val="left"/>
                   </w:pPr>
                   <w:r>
                     <w:rPr>
+                      <w:w w:val="101.64706286262064"/>
                       <w:rFonts w:ascii="helv" w:hAnsi="helv" w:eastAsia="helv"/>
                       <w:b w:val="0"/>
                       <w:i w:val="0"/>
                       <w:color w:val="000000"/>
-                      <w:sz w:val="18"/>
+                      <w:sz w:val="17"/>
                     </w:rPr>
                     <w:t>Master of Science in Industrial Chemistry (Distinction)</w:t>
                   </w:r>
@@ -1252,7 +1322,7 @@
               </w:tc>
               <w:tc>
                 <w:tcPr>
-                  <w:tcW w:type="dxa" w:w="2820"/>
+                  <w:tcW w:type="dxa" w:w="2880"/>
                   <w:tcBorders/>
                   <w:shd w:fill="ffffff"/>
                   <w:tcMar>
@@ -1265,17 +1335,18 @@
                     <w:autoSpaceDN w:val="0"/>
                     <w:autoSpaceDE w:val="0"/>
                     <w:widowControl/>
-                    <w:spacing w:line="180" w:lineRule="exact" w:before="62" w:after="0"/>
-                    <w:ind w:left="0" w:right="34" w:firstLine="0"/>
+                    <w:spacing w:line="172" w:lineRule="exact" w:before="62" w:after="0"/>
+                    <w:ind w:left="0" w:right="26" w:firstLine="0"/>
                     <w:jc w:val="right"/>
                   </w:pPr>
                   <w:r>
                     <w:rPr>
+                      <w:w w:val="101.64706286262064"/>
                       <w:rFonts w:ascii="helv" w:hAnsi="helv" w:eastAsia="helv"/>
                       <w:b w:val="0"/>
                       <w:i w:val="0"/>
                       <w:color w:val="0183C7"/>
-                      <w:sz w:val="18"/>
+                      <w:sz w:val="17"/>
                     </w:rPr>
                     <w:t>Jul 2019 - Apr 2021</w:t>
                   </w:r>
@@ -1288,28 +1359,28 @@
               <w:autoSpaceDN w:val="0"/>
               <w:autoSpaceDE w:val="0"/>
               <w:widowControl/>
-              <w:spacing w:line="242" w:lineRule="exact" w:before="0" w:after="120"/>
-              <w:ind w:left="398" w:right="3024" w:hanging="90"/>
+              <w:spacing w:line="232" w:lineRule="exact" w:before="0" w:after="198"/>
+              <w:ind w:left="390" w:right="3312" w:hanging="86"/>
               <w:jc w:val="left"/>
             </w:pPr>
             <w:r>
               <w:rPr>
-                <w:w w:val="98.43751192092896"/>
                 <w:rFonts w:ascii="helv" w:hAnsi="helv" w:eastAsia="helv"/>
                 <w:b w:val="0"/>
                 <w:i w:val="0"/>
                 <w:color w:val="24262B"/>
-                <w:sz w:val="16"/>
+                <w:sz w:val="15"/>
               </w:rPr>
               <w:t xml:space="preserve">German Institute of Science and Technology, TUM-Asia, NUS, Singapore </w:t>
             </w:r>
             <w:r>
               <w:rPr>
+                <w:w w:val="101.64706286262064"/>
                 <w:rFonts w:ascii="helv" w:hAnsi="helv" w:eastAsia="helv"/>
                 <w:b w:val="0"/>
                 <w:i w:val="0"/>
                 <w:color w:val="000000"/>
-                <w:sz w:val="18"/>
+                <w:sz w:val="17"/>
               </w:rPr>
               <w:t xml:space="preserve">&gt; NUS CAP 4.38/5 </w:t>
             </w:r>
@@ -1318,11 +1389,12 @@
             </w:r>
             <w:r>
               <w:rPr>
+                <w:w w:val="101.64706286262064"/>
                 <w:rFonts w:ascii="helv" w:hAnsi="helv" w:eastAsia="helv"/>
                 <w:b w:val="0"/>
                 <w:i w:val="0"/>
                 <w:color w:val="000000"/>
-                <w:sz w:val="18"/>
+                <w:sz w:val="17"/>
               </w:rPr>
               <w:t>&gt; TUM CAP 1.3/5 (1)</w:t>
             </w:r>
@@ -1332,19 +1404,19 @@
               <w:tblW w:type="auto" w:w="0"/>
               <w:tblLayout w:type="fixed"/>
               <w:tblLook w:firstColumn="1" w:firstRow="1" w:lastColumn="0" w:lastRow="0" w:noHBand="0" w:noVBand="1" w:val="04A0"/>
-              <w:tblInd w:w="134.00000000000006" w:type="dxa"/>
+              <w:tblInd w:w="140.0" w:type="dxa"/>
             </w:tblPr>
             <w:tblGrid>
-              <w:gridCol w:w="4449"/>
-              <w:gridCol w:w="4449"/>
+              <w:gridCol w:w="4455"/>
+              <w:gridCol w:w="4455"/>
             </w:tblGrid>
             <w:tr>
               <w:trPr>
-                <w:trHeight w:hRule="exact" w:val="276"/>
+                <w:trHeight w:hRule="exact" w:val="270"/>
               </w:trPr>
               <w:tc>
                 <w:tcPr>
-                  <w:tcW w:type="dxa" w:w="6000"/>
+                  <w:tcW w:type="dxa" w:w="5940"/>
                   <w:tcBorders/>
                   <w:shd w:fill="ffffff"/>
                   <w:tcMar>
@@ -1357,17 +1429,18 @@
                     <w:autoSpaceDN w:val="0"/>
                     <w:autoSpaceDE w:val="0"/>
                     <w:widowControl/>
-                    <w:spacing w:line="180" w:lineRule="exact" w:before="60" w:after="0"/>
-                    <w:ind w:left="174" w:right="0" w:firstLine="0"/>
+                    <w:spacing w:line="174" w:lineRule="exact" w:before="60" w:after="0"/>
+                    <w:ind w:left="162" w:right="0" w:firstLine="0"/>
                     <w:jc w:val="left"/>
                   </w:pPr>
                   <w:r>
                     <w:rPr>
+                      <w:w w:val="101.64706286262064"/>
                       <w:rFonts w:ascii="helv" w:hAnsi="helv" w:eastAsia="helv"/>
                       <w:b w:val="0"/>
                       <w:i w:val="0"/>
                       <w:color w:val="000000"/>
-                      <w:sz w:val="18"/>
+                      <w:sz w:val="17"/>
                     </w:rPr>
                     <w:t>Bachelor of Engineering in Polymer Science and Materials</w:t>
                   </w:r>
@@ -1375,7 +1448,7 @@
               </w:tc>
               <w:tc>
                 <w:tcPr>
-                  <w:tcW w:type="dxa" w:w="2700"/>
+                  <w:tcW w:type="dxa" w:w="2760"/>
                   <w:tcBorders/>
                   <w:shd w:fill="ffffff"/>
                   <w:tcMar>
@@ -1388,17 +1461,18 @@
                     <w:autoSpaceDN w:val="0"/>
                     <w:autoSpaceDE w:val="0"/>
                     <w:widowControl/>
-                    <w:spacing w:line="180" w:lineRule="exact" w:before="60" w:after="0"/>
-                    <w:ind w:left="0" w:right="34" w:firstLine="0"/>
+                    <w:spacing w:line="174" w:lineRule="exact" w:before="60" w:after="0"/>
+                    <w:ind w:left="0" w:right="26" w:firstLine="0"/>
                     <w:jc w:val="right"/>
                   </w:pPr>
                   <w:r>
                     <w:rPr>
+                      <w:w w:val="101.64706286262064"/>
                       <w:rFonts w:ascii="helv" w:hAnsi="helv" w:eastAsia="helv"/>
                       <w:b w:val="0"/>
                       <w:i w:val="0"/>
                       <w:color w:val="0183C7"/>
-                      <w:sz w:val="18"/>
+                      <w:sz w:val="17"/>
                     </w:rPr>
                     <w:t>Sep 2015 - Jul 2019</w:t>
                   </w:r>
@@ -1410,22 +1484,21 @@
             <w:pPr>
               <w:autoSpaceDN w:val="0"/>
               <w:tabs>
-                <w:tab w:pos="398" w:val="left"/>
+                <w:tab w:pos="390" w:val="left"/>
               </w:tabs>
               <w:autoSpaceDE w:val="0"/>
               <w:widowControl/>
-              <w:spacing w:line="220" w:lineRule="exact" w:before="0" w:after="0"/>
-              <w:ind w:left="308" w:right="4464" w:firstLine="0"/>
+              <w:spacing w:line="212" w:lineRule="exact" w:before="0" w:after="0"/>
+              <w:ind w:left="304" w:right="4608" w:firstLine="0"/>
               <w:jc w:val="left"/>
             </w:pPr>
             <w:r>
               <w:rPr>
-                <w:w w:val="98.43751192092896"/>
                 <w:rFonts w:ascii="helv" w:hAnsi="helv" w:eastAsia="helv"/>
                 <w:b w:val="0"/>
                 <w:i w:val="0"/>
                 <w:color w:val="24262B"/>
-                <w:sz w:val="16"/>
+                <w:sz w:val="15"/>
               </w:rPr>
               <w:t xml:space="preserve">Northwestern Polytechnical University, NWPU, China </w:t>
             </w:r>
@@ -1434,11 +1507,12 @@
             </w:r>
             <w:r>
               <w:rPr>
+                <w:w w:val="101.64706286262064"/>
                 <w:rFonts w:ascii="helv" w:hAnsi="helv" w:eastAsia="helv"/>
                 <w:b w:val="0"/>
                 <w:i w:val="0"/>
                 <w:color w:val="000000"/>
-                <w:sz w:val="18"/>
+                <w:sz w:val="17"/>
               </w:rPr>
               <w:t>&gt; GPA 87/100</w:t>
             </w:r>
@@ -1448,18 +1522,18 @@
               <w:autoSpaceDN w:val="0"/>
               <w:autoSpaceDE w:val="0"/>
               <w:widowControl/>
-              <w:spacing w:line="202" w:lineRule="exact" w:before="274" w:after="0"/>
-              <w:ind w:left="218" w:right="0" w:firstLine="0"/>
+              <w:spacing w:line="194" w:lineRule="exact" w:before="350" w:after="0"/>
+              <w:ind w:left="216" w:right="0" w:firstLine="0"/>
               <w:jc w:val="left"/>
             </w:pPr>
             <w:r>
               <w:rPr>
-                <w:w w:val="101.25000953674316"/>
+                <w:w w:val="102.31579228451378"/>
                 <w:rFonts w:ascii="helv" w:hAnsi="helv" w:eastAsia="helv"/>
                 <w:b w:val="0"/>
                 <w:i w:val="0"/>
                 <w:color w:val="000000"/>
-                <w:sz w:val="20"/>
+                <w:sz w:val="19"/>
               </w:rPr>
               <w:t>Awards</w:t>
             </w:r>
@@ -1468,26 +1542,27 @@
             <w:pPr>
               <w:autoSpaceDN w:val="0"/>
               <w:tabs>
-                <w:tab w:pos="7456" w:val="left"/>
-                <w:tab w:pos="7464" w:val="left"/>
-                <w:tab w:pos="7466" w:val="left"/>
-                <w:tab w:pos="7966" w:val="left"/>
-                <w:tab w:pos="8030" w:val="left"/>
-                <w:tab w:pos="8140" w:val="left"/>
+                <w:tab w:pos="7526" w:val="left"/>
+                <w:tab w:pos="7534" w:val="left"/>
+                <w:tab w:pos="7536" w:val="left"/>
+                <w:tab w:pos="8014" w:val="left"/>
+                <w:tab w:pos="8062" w:val="left"/>
+                <w:tab w:pos="8076" w:val="left"/>
               </w:tabs>
               <w:autoSpaceDE w:val="0"/>
               <w:widowControl/>
-              <w:spacing w:line="270" w:lineRule="exact" w:before="36" w:after="0"/>
-              <w:ind w:left="308" w:right="0" w:firstLine="0"/>
+              <w:spacing w:line="260" w:lineRule="exact" w:before="34" w:after="0"/>
+              <w:ind w:left="302" w:right="0" w:firstLine="0"/>
               <w:jc w:val="left"/>
             </w:pPr>
             <w:r>
               <w:rPr>
+                <w:w w:val="101.64706286262064"/>
                 <w:rFonts w:ascii="helv" w:hAnsi="helv" w:eastAsia="helv"/>
                 <w:b w:val="0"/>
                 <w:i w:val="0"/>
                 <w:color w:val="000000"/>
-                <w:sz w:val="18"/>
+                <w:sz w:val="17"/>
               </w:rPr>
               <w:t xml:space="preserve">&gt; Outstanding Volunteer Award in IICC-X&amp;NPUMUN Conference </w:t>
             </w:r>
@@ -1505,49 +1580,25 @@
             </w:r>
             <w:r>
               <w:rPr>
+                <w:w w:val="101.64706286262064"/>
                 <w:rFonts w:ascii="helv" w:hAnsi="helv" w:eastAsia="helv"/>
                 <w:b w:val="0"/>
                 <w:i w:val="0"/>
                 <w:color w:val="24262B"/>
-                <w:sz w:val="18"/>
+                <w:sz w:val="17"/>
               </w:rPr>
               <w:t xml:space="preserve">May 2018 </w:t>
             </w:r>
             <w:r>
               <w:rPr>
+                <w:w w:val="101.64706286262064"/>
                 <w:rFonts w:ascii="helv" w:hAnsi="helv" w:eastAsia="helv"/>
                 <w:b w:val="0"/>
                 <w:i w:val="0"/>
                 <w:color w:val="000000"/>
-                <w:sz w:val="18"/>
+                <w:sz w:val="17"/>
               </w:rPr>
-              <w:t xml:space="preserve">&gt; Honorable Mention Award in Mathematical Contest in Modeling/Interdisciplinary Contest in </w:t>
-            </w:r>
-            <w:r>
-              <w:tab/>
-            </w:r>
-            <w:r>
-              <w:tab/>
-            </w:r>
-            <w:r>
-              <w:rPr>
-                <w:rFonts w:ascii="helv" w:hAnsi="helv" w:eastAsia="helv"/>
-                <w:b w:val="0"/>
-                <w:i w:val="0"/>
-                <w:color w:val="24262B"/>
-                <w:sz w:val="18"/>
-              </w:rPr>
-              <w:t xml:space="preserve">Apr </w:t>
-            </w:r>
-            <w:r>
-              <w:rPr>
-                <w:rFonts w:ascii="helv" w:hAnsi="helv" w:eastAsia="helv"/>
-                <w:b w:val="0"/>
-                <w:i w:val="0"/>
-                <w:color w:val="000000"/>
-                <w:sz w:val="18"/>
-              </w:rPr>
-              <w:t xml:space="preserve">Modeling (MCM/ICM) </w:t>
+              <w:t xml:space="preserve">&gt; Honorable Mention Award in Mathematical Contest in </w:t>
             </w:r>
             <w:r>
               <w:tab/>
@@ -1566,21 +1617,37 @@
             </w:r>
             <w:r>
               <w:rPr>
+                <w:w w:val="101.64706286262064"/>
                 <w:rFonts w:ascii="helv" w:hAnsi="helv" w:eastAsia="helv"/>
                 <w:b w:val="0"/>
                 <w:i w:val="0"/>
                 <w:color w:val="24262B"/>
-                <w:sz w:val="18"/>
+                <w:sz w:val="17"/>
               </w:rPr>
-              <w:t xml:space="preserve">2018 </w:t>
+              <w:t xml:space="preserve">Apr 2018 </w:t>
             </w:r>
             <w:r>
               <w:rPr>
+                <w:w w:val="101.64706286262064"/>
                 <w:rFonts w:ascii="helv" w:hAnsi="helv" w:eastAsia="helv"/>
                 <w:b w:val="0"/>
                 <w:i w:val="0"/>
                 <w:color w:val="000000"/>
-                <w:sz w:val="18"/>
+                <w:sz w:val="17"/>
+              </w:rPr>
+              <w:t xml:space="preserve">Modeling/Interdisciplinary Contest in Modeling (MCM/ICM) </w:t>
+            </w:r>
+            <w:r>
+              <w:br/>
+            </w:r>
+            <w:r>
+              <w:rPr>
+                <w:w w:val="101.64706286262064"/>
+                <w:rFonts w:ascii="helv" w:hAnsi="helv" w:eastAsia="helv"/>
+                <w:b w:val="0"/>
+                <w:i w:val="0"/>
+                <w:color w:val="000000"/>
+                <w:sz w:val="17"/>
               </w:rPr>
               <w:t xml:space="preserve">&gt; NWPU First-class Scholarship </w:t>
             </w:r>
@@ -1592,23 +1659,31 @@
             </w:r>
             <w:r>
               <w:rPr>
+                <w:w w:val="101.64706286262064"/>
                 <w:rFonts w:ascii="helv" w:hAnsi="helv" w:eastAsia="helv"/>
                 <w:b w:val="0"/>
                 <w:i w:val="0"/>
                 <w:color w:val="24262B"/>
-                <w:sz w:val="18"/>
+                <w:sz w:val="17"/>
               </w:rPr>
               <w:t xml:space="preserve">CY 2017 – 2018 </w:t>
             </w:r>
             <w:r>
               <w:rPr>
+                <w:w w:val="101.64706286262064"/>
                 <w:rFonts w:ascii="helv" w:hAnsi="helv" w:eastAsia="helv"/>
                 <w:b w:val="0"/>
                 <w:i w:val="0"/>
                 <w:color w:val="000000"/>
-                <w:sz w:val="18"/>
+                <w:sz w:val="17"/>
               </w:rPr>
               <w:t xml:space="preserve">&gt; Second Prize in Chemistry Experiment Competition of NWPU </w:t>
+            </w:r>
+            <w:r>
+              <w:br/>
+            </w:r>
+            <w:r>
+              <w:tab/>
             </w:r>
             <w:r>
               <w:tab/>
@@ -1624,21 +1699,23 @@
             </w:r>
             <w:r>
               <w:rPr>
+                <w:w w:val="101.64706286262064"/>
                 <w:rFonts w:ascii="helv" w:hAnsi="helv" w:eastAsia="helv"/>
                 <w:b w:val="0"/>
                 <w:i w:val="0"/>
                 <w:color w:val="24262B"/>
-                <w:sz w:val="18"/>
+                <w:sz w:val="17"/>
               </w:rPr>
               <w:t xml:space="preserve">Oct 2017 </w:t>
             </w:r>
             <w:r>
               <w:rPr>
+                <w:w w:val="101.64706286262064"/>
                 <w:rFonts w:ascii="helv" w:hAnsi="helv" w:eastAsia="helv"/>
                 <w:b w:val="0"/>
                 <w:i w:val="0"/>
                 <w:color w:val="000000"/>
-                <w:sz w:val="18"/>
+                <w:sz w:val="17"/>
               </w:rPr>
               <w:t xml:space="preserve">&gt; Distinguished Delegation Award in National MUN (NMUN-New York) </w:t>
             </w:r>
@@ -1655,22 +1732,27 @@
               <w:tab/>
             </w:r>
             <w:r>
+              <w:tab/>
+            </w:r>
+            <w:r>
               <w:rPr>
+                <w:w w:val="101.64706286262064"/>
                 <w:rFonts w:ascii="helv" w:hAnsi="helv" w:eastAsia="helv"/>
                 <w:b w:val="0"/>
                 <w:i w:val="0"/>
                 <w:color w:val="24262B"/>
-                <w:sz w:val="18"/>
+                <w:sz w:val="17"/>
               </w:rPr>
               <w:t xml:space="preserve">Apr 2017 </w:t>
             </w:r>
             <w:r>
               <w:rPr>
+                <w:w w:val="101.64706286262064"/>
                 <w:rFonts w:ascii="helv" w:hAnsi="helv" w:eastAsia="helv"/>
                 <w:b w:val="0"/>
                 <w:i w:val="0"/>
                 <w:color w:val="000000"/>
-                <w:sz w:val="18"/>
+                <w:sz w:val="17"/>
               </w:rPr>
               <w:t xml:space="preserve">&gt; NWPU First-class Scholarship </w:t>
             </w:r>
@@ -1685,21 +1767,23 @@
             </w:r>
             <w:r>
               <w:rPr>
+                <w:w w:val="101.64706286262064"/>
                 <w:rFonts w:ascii="helv" w:hAnsi="helv" w:eastAsia="helv"/>
                 <w:b w:val="0"/>
                 <w:i w:val="0"/>
                 <w:color w:val="24262B"/>
-                <w:sz w:val="18"/>
+                <w:sz w:val="17"/>
               </w:rPr>
               <w:t xml:space="preserve">CY 2016 – 2017 </w:t>
             </w:r>
             <w:r>
               <w:rPr>
+                <w:w w:val="101.64706286262064"/>
                 <w:rFonts w:ascii="helv" w:hAnsi="helv" w:eastAsia="helv"/>
                 <w:b w:val="0"/>
                 <w:i w:val="0"/>
                 <w:color w:val="000000"/>
-                <w:sz w:val="18"/>
+                <w:sz w:val="17"/>
               </w:rPr>
               <w:t xml:space="preserve">&gt; NWPU First-class Scholarship </w:t>
             </w:r>
@@ -1708,11 +1792,12 @@
             </w:r>
             <w:r>
               <w:rPr>
+                <w:w w:val="101.64706286262064"/>
                 <w:rFonts w:ascii="helv" w:hAnsi="helv" w:eastAsia="helv"/>
                 <w:b w:val="0"/>
                 <w:i w:val="0"/>
                 <w:color w:val="24262B"/>
-                <w:sz w:val="18"/>
+                <w:sz w:val="17"/>
               </w:rPr>
               <w:t>CY 2015 – 2016</w:t>
             </w:r>
@@ -1722,18 +1807,18 @@
               <w:autoSpaceDN w:val="0"/>
               <w:autoSpaceDE w:val="0"/>
               <w:widowControl/>
-              <w:spacing w:line="204" w:lineRule="exact" w:before="166" w:after="0"/>
-              <w:ind w:left="218" w:right="0" w:firstLine="0"/>
+              <w:spacing w:line="194" w:lineRule="exact" w:before="160" w:after="0"/>
+              <w:ind w:left="216" w:right="0" w:firstLine="0"/>
               <w:jc w:val="left"/>
             </w:pPr>
             <w:r>
               <w:rPr>
-                <w:w w:val="101.25000953674316"/>
+                <w:w w:val="102.31579228451378"/>
                 <w:rFonts w:ascii="helv" w:hAnsi="helv" w:eastAsia="helv"/>
                 <w:b w:val="0"/>
                 <w:i w:val="0"/>
                 <w:color w:val="000000"/>
-                <w:sz w:val="20"/>
+                <w:sz w:val="19"/>
               </w:rPr>
               <w:t>Publications</w:t>
             </w:r>
@@ -1742,21 +1827,22 @@
             <w:pPr>
               <w:autoSpaceDN w:val="0"/>
               <w:tabs>
-                <w:tab w:pos="512" w:val="left"/>
+                <w:tab w:pos="500" w:val="left"/>
               </w:tabs>
               <w:autoSpaceDE w:val="0"/>
               <w:widowControl/>
-              <w:spacing w:line="270" w:lineRule="exact" w:before="34" w:after="0"/>
-              <w:ind w:left="308" w:right="144" w:firstLine="0"/>
+              <w:spacing w:line="258" w:lineRule="exact" w:before="36" w:after="0"/>
+              <w:ind w:left="302" w:right="144" w:firstLine="0"/>
               <w:jc w:val="left"/>
             </w:pPr>
             <w:r>
               <w:rPr>
+                <w:w w:val="101.02635357618561"/>
                 <w:rFonts w:ascii="helv" w:hAnsi="helv" w:eastAsia="helv"/>
                 <w:b w:val="0"/>
                 <w:i w:val="0"/>
                 <w:color w:val="000000"/>
-                <w:sz w:val="18"/>
+                <w:sz w:val="17"/>
               </w:rPr>
               <w:t xml:space="preserve">&gt; Junwei Gu, Wencai Dong, Yusheng Tang, Yongqiang Guo, Lin Tang, Jie Kong*, Sruthi Tadakamalla, Bin </w:t>
             </w:r>
@@ -1765,21 +1851,23 @@
             </w:r>
             <w:r>
               <w:rPr>
+                <w:w w:val="101.64706286262064"/>
                 <w:rFonts w:ascii="helv" w:hAnsi="helv" w:eastAsia="helv"/>
                 <w:b w:val="0"/>
                 <w:i w:val="0"/>
                 <w:color w:val="000000"/>
-                <w:sz w:val="18"/>
+                <w:sz w:val="17"/>
               </w:rPr>
               <w:t xml:space="preserve">Wang and Zhanhu Guo. Journal of Materials Chemistry C, 2017, 10.1039/C7TC00222J. IF=5.066. </w:t>
             </w:r>
             <w:r>
               <w:rPr>
+                <w:w w:val="101.64706286262064"/>
                 <w:rFonts w:ascii="helv" w:hAnsi="helv" w:eastAsia="helv"/>
                 <w:b w:val="0"/>
                 <w:i w:val="0"/>
                 <w:color w:val="000000"/>
-                <w:sz w:val="18"/>
+                <w:sz w:val="17"/>
               </w:rPr>
               <w:t>&gt; Junwei Gu, Shuang Xu, Yusheng Tang, Jie Kong, and Lin Tang. A method of the fabrication of epoxy-</w:t>
             </w:r>
@@ -1788,29 +1876,28 @@
             </w:r>
             <w:r>
               <w:rPr>
+                <w:w w:val="101.64706286262064"/>
                 <w:rFonts w:ascii="helv" w:hAnsi="helv" w:eastAsia="helv"/>
                 <w:b w:val="0"/>
                 <w:i w:val="0"/>
                 <w:color w:val="000000"/>
-                <w:sz w:val="18"/>
+                <w:sz w:val="17"/>
               </w:rPr>
-              <w:t xml:space="preserve">terminated p-phenylene-2,6-benzobisoxazole precursor. Chinese Application </w:t>
-            </w:r>
-            <w:r>
-              <w:br/>
+              <w:t xml:space="preserve">terminated p-phenylene-2,6-benzobisoxazole precursor. Chinese Application Number(201610887370.0) </w:t>
             </w:r>
             <w:r>
               <w:tab/>
             </w:r>
             <w:r>
               <w:rPr>
+                <w:w w:val="101.64706286262064"/>
                 <w:rFonts w:ascii="helv" w:hAnsi="helv" w:eastAsia="helv"/>
                 <w:b w:val="0"/>
                 <w:i w:val="0"/>
                 <w:color w:val="000000"/>
-                <w:sz w:val="18"/>
+                <w:sz w:val="17"/>
               </w:rPr>
-              <w:t>Number(201610887370.0) (2016-10-11), CN 106478712 A (2017-03-08).</w:t>
+              <w:t>(2016-10-11), CN 106478712 A (2017-03-08).</w:t>
             </w:r>
           </w:p>
         </w:tc>
@@ -1827,7 +1914,7 @@
     </w:p>
     <w:sectPr>
       <w:pgSz w:w="11899" w:h="16838"/>
-      <w:pgMar w:top="366" w:right="666" w:bottom="320" w:left="692" w:header="720" w:footer="720" w:gutter="0"/>
+      <w:pgMar w:top="362" w:right="660" w:bottom="374" w:left="688" w:header="720" w:footer="720" w:gutter="0"/>
       <w:cols/>
       <w:docGrid w:linePitch="360"/>
     </w:sectPr>
